--- a/PROG6212_POE_Part_1_ST10435066_Kylah_Irvine.docx
+++ b/PROG6212_POE_Part_1_ST10435066_Kylah_Irvine.docx
@@ -4511,7 +4511,13 @@
         <w:t xml:space="preserve"> will act as the unique identifier)</w:t>
       </w:r>
       <w:r>
-        <w:t>. The system uses ASP.NET Core MVC for structured routing and Razor views for responsive, user-friendly interfaces. Session tracking ensures personalized access, while role-based redirects maintain security and clarity</w:t>
+        <w:t xml:space="preserve">. The system uses ASP.NET Core MVC for structured routing and Razor views for responsive, user-friendly interfaces. Session tracking </w:t>
+      </w:r>
+      <w:r>
+        <w:t>enables</w:t>
+      </w:r>
+      <w:r>
+        <w:t xml:space="preserve"> personalized access, while role-based redirects maintain security and clarity</w:t>
       </w:r>
       <w:r>
         <w:t xml:space="preserve"> (the program knows who’s logged in right now and what role they have)</w:t>
@@ -4693,7 +4699,13 @@
     </w:p>
     <w:p>
       <w:r>
-        <w:t>The system was developed using ASP.NET Core MVC, leveraging Razor views for the user interface and Entity Framework Core for database access. This architecture supports clean separation of concerns, scalable routing, and role-based access control.</w:t>
+        <w:t xml:space="preserve">The system was developed using ASP.NET Core MVC, </w:t>
+      </w:r>
+      <w:r>
+        <w:t xml:space="preserve">using </w:t>
+      </w:r>
+      <w:r>
+        <w:t>Razor views for the user interface and Entity Framework Core for database access. This architecture supports clean separation of concerns, scalable routing, and role-based access control.</w:t>
       </w:r>
       <w:r>
         <w:t xml:space="preserve"> I also just don’t like working with windows forms</w:t>
@@ -4888,13 +4900,27 @@
         <w:t>a button says exactly what it does)</w:t>
       </w:r>
       <w:r>
-        <w:t>, ensuring that users can complete tasks without confusion or excessive clicking</w:t>
+        <w:t xml:space="preserve">, </w:t>
+      </w:r>
+      <w:r>
+        <w:t>making sure</w:t>
+      </w:r>
+      <w:r>
+        <w:t xml:space="preserve"> that users can complete tasks without confusion or excessive clicking</w:t>
       </w:r>
       <w:r>
         <w:t xml:space="preserve"> and with minimal training (</w:t>
       </w:r>
       <w:r>
-        <w:t>makes IT’s job easier and lowers barrier to entry)</w:t>
+        <w:t xml:space="preserve">makes </w:t>
+      </w:r>
+      <w:proofErr w:type="gramStart"/>
+      <w:r>
+        <w:t>IT’s</w:t>
+      </w:r>
+      <w:proofErr w:type="gramEnd"/>
+      <w:r>
+        <w:t xml:space="preserve"> job easier and lowers barrier to entry)</w:t>
       </w:r>
       <w:r>
         <w:t>.</w:t>
@@ -4916,7 +4942,13 @@
         <w:t>Resilience to Change</w:t>
       </w:r>
       <w:r>
-        <w:t xml:space="preserve">: The system was designed to handle schema shifts and evolving requirements, as demonstrated by the </w:t>
+        <w:t xml:space="preserve">: The system was designed to handle schema shifts and </w:t>
+      </w:r>
+      <w:r>
+        <w:t>changing</w:t>
+      </w:r>
+      <w:r>
+        <w:t xml:space="preserve"> requirements, as demonstrated by the </w:t>
       </w:r>
       <w:r>
         <w:t>“</w:t>
@@ -4965,7 +4997,13 @@
         <w:t xml:space="preserve">be rescued from even the most dire straits. </w:t>
       </w:r>
       <w:r>
-        <w:t>This adaptability ensures long-term maintainability and scalability.</w:t>
+        <w:t xml:space="preserve">This adaptability </w:t>
+      </w:r>
+      <w:r>
+        <w:t>promotes</w:t>
+      </w:r>
+      <w:r>
+        <w:t xml:space="preserve"> long-term maintainability and scalability.</w:t>
       </w:r>
     </w:p>
     <w:p>
@@ -5047,7 +5085,13 @@
         <w:t xml:space="preserve"> for part 2)</w:t>
       </w:r>
       <w:r>
-        <w:t xml:space="preserve"> has a tailored experience. Lecturers see only their own claims, coordinators access pending reviews, and managers (if implemented) would oversee broader activity. This separation reduces cognitive load</w:t>
+        <w:t xml:space="preserve"> has a </w:t>
+      </w:r>
+      <w:r>
+        <w:t>customized</w:t>
+      </w:r>
+      <w:r>
+        <w:t xml:space="preserve"> experience. Lecturers see only their own claims, coordinators access pending reviews, and managers (if implemented) would oversee broader activity. This separation reduces cognitive load</w:t>
       </w:r>
       <w:r>
         <w:t xml:space="preserve"> (</w:t>
@@ -5106,7 +5150,13 @@
         <w:t>Real-World Validation</w:t>
       </w:r>
       <w:r>
-        <w:t>: Sample data was inserted to stress test the system across various claim statuses. This ensures that the logic holds up under realistic conditions and that edge cases (e.g. denied claims with missing reasons) are properly handled.</w:t>
+        <w:t xml:space="preserve">: Sample data was inserted to stress test the system across various claim statuses. This </w:t>
+      </w:r>
+      <w:r>
+        <w:t>makes sure</w:t>
+      </w:r>
+      <w:r>
+        <w:t xml:space="preserve"> that the logic holds up under realistic conditions and that edge cases (e.g. denied claims with missing reasons) are properly handled.</w:t>
       </w:r>
     </w:p>
     <w:p>
@@ -5194,7 +5244,13 @@
       </w:r>
       <w:proofErr w:type="spellEnd"/>
       <w:r>
-        <w:t>, which serves as their primary identifier across the system.</w:t>
+        <w:t xml:space="preserve">, which </w:t>
+      </w:r>
+      <w:r>
+        <w:t xml:space="preserve">is </w:t>
+      </w:r>
+      <w:r>
+        <w:t>their primary identifier across the system.</w:t>
       </w:r>
     </w:p>
     <w:p>
@@ -5350,7 +5406,13 @@
       </w:r>
       <w:proofErr w:type="spellEnd"/>
       <w:r>
-        <w:t xml:space="preserve"> to ensure transparency</w:t>
+        <w:t xml:space="preserve"> to </w:t>
+      </w:r>
+      <w:r>
+        <w:t>promote</w:t>
+      </w:r>
+      <w:r>
+        <w:t xml:space="preserve"> transparency</w:t>
       </w:r>
       <w:r>
         <w:t xml:space="preserve"> (no spiteful actions or annoyed lecturers confused by denial)</w:t>
@@ -5713,7 +5775,13 @@
       </w:r>
       <w:proofErr w:type="spellEnd"/>
       <w:r>
-        <w:t>, which serves as the primary key and foreign key across tables.</w:t>
+        <w:t xml:space="preserve">, which </w:t>
+      </w:r>
+      <w:r>
+        <w:t>is</w:t>
+      </w:r>
+      <w:r>
+        <w:t xml:space="preserve"> the primary key and foreign key across tables.</w:t>
       </w:r>
     </w:p>
     <w:p>
@@ -6737,7 +6805,13 @@
       </w:r>
       <w:proofErr w:type="spellEnd"/>
       <w:r>
-        <w:t xml:space="preserve"> format ensuring referential integrity.</w:t>
+        <w:t xml:space="preserve"> format </w:t>
+      </w:r>
+      <w:r>
+        <w:t xml:space="preserve">promoting </w:t>
+      </w:r>
+      <w:r>
+        <w:t>referential integrity.</w:t>
       </w:r>
     </w:p>
     <w:p/>
@@ -8491,7 +8565,13 @@
       </w:r>
       <w:proofErr w:type="spellEnd"/>
       <w:r>
-        <w:t>, which serves as the primary key and foreign key in related tables. Users are assigned a Role that determines their access level (e.g. Lecturer, Coordinator, Manager). Additional fields such as Name, Surname, Username, and Email support login functionality and professional display across the UI.</w:t>
+        <w:t xml:space="preserve">, which </w:t>
+      </w:r>
+      <w:r>
+        <w:t>functions as</w:t>
+      </w:r>
+      <w:r>
+        <w:t xml:space="preserve"> the primary key and foreign key in related tables. Users are assigned a Role that determines their access level (e.g. Lecturer, Coordinator, Manager). Additional fields such as Name, Surname, Username, and Email support login functionality and professional display across the UI.</w:t>
       </w:r>
     </w:p>
     <w:p>
@@ -8802,7 +8882,13 @@
       </w:r>
       <w:proofErr w:type="spellEnd"/>
       <w:r>
-        <w:t xml:space="preserve"> entity tracks every status change applied to a claim. It serves as an audit trail, recording who made the change, when it occurred, what the new status is, and an optional reason for the decision. This entity supports transparency and accountability, especially for denied claims</w:t>
+        <w:t xml:space="preserve"> entity tracks every status change applied to a claim. It </w:t>
+      </w:r>
+      <w:r>
+        <w:t>works like</w:t>
+      </w:r>
+      <w:r>
+        <w:t xml:space="preserve"> an audit trail, recording who made the change, when it occurred, what the new status is, and an optional reason for the decision. This entity supports transparency and accountability, especially for denied claims</w:t>
       </w:r>
       <w:r>
         <w:t xml:space="preserve"> (no workplace drama)</w:t>
@@ -8956,7 +9042,13 @@
     </w:p>
     <w:p>
       <w:r>
-        <w:t>The Lecturer Claims Management System is designed with simplicity and clarity in mind, ensuring that users can easily find what they need and complete tasks without confusion. Upon launching the system</w:t>
+        <w:t xml:space="preserve">The Lecturer Claims Management System is designed with simplicity and clarity in mind, </w:t>
+      </w:r>
+      <w:r>
+        <w:t xml:space="preserve">making sure </w:t>
+      </w:r>
+      <w:r>
+        <w:t>that users can easily find what they need and complete tasks without confusion. Upon launching the system</w:t>
       </w:r>
       <w:r>
         <w:t xml:space="preserve"> and selecting a role</w:t>
@@ -8985,12 +9077,24 @@
         <w:t xml:space="preserve">. </w:t>
       </w:r>
       <w:r>
-        <w:t>This multi-field login ensures accurate identification and role-based access control.</w:t>
-      </w:r>
-    </w:p>
-    <w:p>
-      <w:r>
-        <w:t>Once authenticated, users are redirected to a dashboard tailored to their role</w:t>
+        <w:t xml:space="preserve">This multi-field login </w:t>
+      </w:r>
+      <w:r>
+        <w:t xml:space="preserve">enables </w:t>
+      </w:r>
+      <w:r>
+        <w:t>accurate identification and role-based access control.</w:t>
+      </w:r>
+    </w:p>
+    <w:p>
+      <w:r>
+        <w:t xml:space="preserve">Once authenticated, users are redirected to a dashboard </w:t>
+      </w:r>
+      <w:r>
+        <w:t xml:space="preserve">customized </w:t>
+      </w:r>
+      <w:r>
+        <w:t>to their role</w:t>
       </w:r>
       <w:r>
         <w:t>. Here are some key features of things the different roles are able to see and do</w:t>
@@ -9059,19 +9163,39 @@
         <w:t xml:space="preserve"> will</w:t>
       </w:r>
       <w:r>
-        <w:t xml:space="preserve"> trigger</w:t>
-      </w:r>
-      <w:r>
         <w:t xml:space="preserve"> </w:t>
       </w:r>
-      <w:r>
-        <w:t xml:space="preserve"> prompt for a reason</w:t>
+      <w:proofErr w:type="gramStart"/>
+      <w:r>
+        <w:t>trigger</w:t>
+      </w:r>
+      <w:r>
+        <w:t xml:space="preserve"> </w:t>
+      </w:r>
+      <w:r>
+        <w:t xml:space="preserve"> prompt</w:t>
+      </w:r>
+      <w:proofErr w:type="gramEnd"/>
+      <w:r>
+        <w:t xml:space="preserve"> for a reason</w:t>
       </w:r>
       <w:r>
         <w:t xml:space="preserve"> (was not yet implemented in code)</w:t>
       </w:r>
       <w:r>
-        <w:t>, ensuring transparency and accountability. The interface is designed to minimize clicks and streamline decision-making</w:t>
+        <w:t xml:space="preserve">, </w:t>
+      </w:r>
+      <w:r>
+        <w:t>promoting</w:t>
+      </w:r>
+      <w:r>
+        <w:t xml:space="preserve"> transparency and accountability. The interface is designed to minimize clicks and </w:t>
+      </w:r>
+      <w:r>
+        <w:t>promote efficient</w:t>
+      </w:r>
+      <w:r>
+        <w:t xml:space="preserve"> decision-making</w:t>
       </w:r>
       <w:r>
         <w:t xml:space="preserve"> (i.e. </w:t>
@@ -9132,7 +9256,19 @@
     </w:p>
     <w:p>
       <w:r>
-        <w:t>Accessibility is supported through readable fonts, high-contrast status indicators, and minimal reliance on hidden or dynamic elements. Users can navigate using standard keyboard and mouse input, and the system avoids complex interactions that might confuse non-technical users.</w:t>
+        <w:t>Accessibility is supported through readable fonts</w:t>
+      </w:r>
+      <w:r>
+        <w:t xml:space="preserve"> and</w:t>
+      </w:r>
+      <w:r>
+        <w:t xml:space="preserve"> high-contrast status indicators</w:t>
+      </w:r>
+      <w:r>
+        <w:t xml:space="preserve"> as examples</w:t>
+      </w:r>
+      <w:r>
+        <w:t>. Users can navigate using standard keyboard and mouse input, and the system avoids complex interactions that might confuse non-technical users.</w:t>
       </w:r>
     </w:p>
     <w:p>
@@ -10122,7 +10258,19 @@
     </w:p>
     <w:p>
       <w:r>
-        <w:t>The Lecturer Claims Management System uses role-based access to ensure that each user interacts only with the features relevant to their responsibilities. Upon login, users are redirected to dashboards tailored to their role, with distinct views and permissions that support clarity, security, and workflow efficiency.</w:t>
+        <w:t xml:space="preserve">The Lecturer Claims Management System uses role-based access to </w:t>
+      </w:r>
+      <w:r>
+        <w:t>make sure</w:t>
+      </w:r>
+      <w:r>
+        <w:t xml:space="preserve"> that each user interacts only with the features relevant to their responsibilities. Upon login, users are redirected to dashboards </w:t>
+      </w:r>
+      <w:r>
+        <w:t>customized</w:t>
+      </w:r>
+      <w:r>
+        <w:t xml:space="preserve"> to their role, with distinct views and permissions that support clarity, security, and workflow efficiency.</w:t>
       </w:r>
     </w:p>
     <w:p>
@@ -10570,7 +10718,13 @@
     </w:p>
     <w:p>
       <w:r>
-        <w:t xml:space="preserve">The Lecturer Claims Management System was designed with clarity and ease-of-use at its core. Navigation is streamlined through consistent layouts, clearly </w:t>
+        <w:t xml:space="preserve">The Lecturer Claims Management System was designed with clarity and ease-of-use at its core. Navigation is </w:t>
+      </w:r>
+      <w:r>
+        <w:t xml:space="preserve">made easy and consistent </w:t>
+      </w:r>
+      <w:r>
+        <w:t xml:space="preserve">through consistent layouts, clearly </w:t>
       </w:r>
       <w:r>
         <w:t>labelled</w:t>
@@ -10613,7 +10767,13 @@
         </w:numPr>
       </w:pPr>
       <w:r>
-        <w:t>This eliminates confusion and ensures that each user sees only the functionality relevant to them.</w:t>
+        <w:t xml:space="preserve">This eliminates confusion and </w:t>
+      </w:r>
+      <w:r>
+        <w:t>makes sure</w:t>
+      </w:r>
+      <w:r>
+        <w:t xml:space="preserve"> that each user sees only the functionality relevant to them.</w:t>
       </w:r>
     </w:p>
     <w:p>
@@ -10653,7 +10813,13 @@
         <w:t xml:space="preserve">Design </w:t>
       </w:r>
       <w:r>
-        <w:t>is consistent throughout the website to ensure smooth transition between pages.</w:t>
+        <w:t xml:space="preserve">is consistent throughout the website to </w:t>
+      </w:r>
+      <w:r>
+        <w:t xml:space="preserve">give a </w:t>
+      </w:r>
+      <w:r>
+        <w:t>smooth transition between pages.</w:t>
       </w:r>
     </w:p>
     <w:p>
@@ -10805,7 +10971,13 @@
         </w:numPr>
       </w:pPr>
       <w:r>
-        <w:t>Logged-in users retain their session across pages, allowing seamless movement between views without re-authentication.</w:t>
+        <w:t xml:space="preserve">Logged-in users retain their session across pages, allowing </w:t>
+      </w:r>
+      <w:r>
+        <w:t xml:space="preserve">easy </w:t>
+      </w:r>
+      <w:r>
+        <w:t>movement between views without re-authentication.</w:t>
       </w:r>
     </w:p>
     <w:p>
@@ -13236,7 +13408,10 @@
         </w:numPr>
       </w:pPr>
       <w:r>
-        <w:t>Highlight key decisions and growth</w:t>
+        <w:t xml:space="preserve">Point out </w:t>
+      </w:r>
+      <w:r>
+        <w:t>key decisions and growth</w:t>
       </w:r>
     </w:p>
     <w:p>
@@ -13447,7 +13622,13 @@
         <w:t xml:space="preserve">(often lengthy) </w:t>
       </w:r>
       <w:r>
-        <w:t xml:space="preserve">back-and-forth process where Copilot offered suggestions, and I refined, questioned, or reshaped them to align with my own understanding and goals. This collaborative dynamic reflects the “human-in-the-loop” principle outlined in the IIE033 policy, where students maintain full oversight and control over AI </w:t>
+        <w:t xml:space="preserve">back-and-forth process where Copilot offered suggestions, and I refined, questioned, or reshaped them to align with my own understanding and goals. This collaborative </w:t>
+      </w:r>
+      <w:r>
+        <w:t xml:space="preserve">relationship </w:t>
+      </w:r>
+      <w:r>
+        <w:t xml:space="preserve">reflects the “human-in-the-loop” principle outlined in the IIE033 policy, where students maintain full oversight and control over AI </w:t>
       </w:r>
       <w:r>
         <w:t>contributions</w:t>
@@ -13482,7 +13663,13 @@
     </w:p>
     <w:p>
       <w:r>
-        <w:t>In technical areas such as database design and Entity Framework configuration, Copilot provided examples and explanations that I evaluated and adapted. While code itself must follow strict syntax to function, I ensured that every implementation was contextually appropriate, tested, and aligned with my own schema decisions. Importantly, Part 1 of the POE did not require any code submission, only GUI design and documentation</w:t>
+        <w:t xml:space="preserve">In technical areas such as database design and Entity Framework configuration, Copilot provided examples and explanations that I evaluated and adapted. While code itself must follow strict syntax to function, I </w:t>
+      </w:r>
+      <w:r>
+        <w:t xml:space="preserve">made sure </w:t>
+      </w:r>
+      <w:r>
+        <w:t>that every implementation was contextually appropriate, tested, and aligned with my own schema decisions. Importantly, Part 1 of the POE did not require any code submission, only GUI design and documentation</w:t>
       </w:r>
       <w:r>
         <w:t>,</w:t>
@@ -13494,10 +13681,19 @@
         <w:t xml:space="preserve">of how the program should feel </w:t>
       </w:r>
       <w:r>
-        <w:t xml:space="preserve">and thus allow me to design it alongside the functionality as well as </w:t>
-      </w:r>
-      <w:r>
-        <w:t>prepare for future phases. This reinforces that Copilot’s involvement supported learning</w:t>
+        <w:t xml:space="preserve">and thus allow me to design it alongside the functionality </w:t>
+      </w:r>
+      <w:r>
+        <w:t xml:space="preserve">while also </w:t>
+      </w:r>
+      <w:r>
+        <w:t>prepar</w:t>
+      </w:r>
+      <w:r>
+        <w:t>ing</w:t>
+      </w:r>
+      <w:r>
+        <w:t xml:space="preserve"> for future phases. This reinforces that Copilot’s involvement supported learning</w:t>
       </w:r>
       <w:r>
         <w:t xml:space="preserve"> as I do not feel we know</w:t>
@@ -13567,7 +13763,13 @@
         <w:t xml:space="preserve"> under the above heading</w:t>
       </w:r>
       <w:r>
-        <w:t xml:space="preserve">. This aligns with the policy’s emphasis on transparency, ethical responsibility, and pedagogical integrity, ensuring that AI enhances learning without compromising </w:t>
+        <w:t xml:space="preserve">. This aligns with the policy’s emphasis on transparency, ethical responsibility, and pedagogical integrity, </w:t>
+      </w:r>
+      <w:r>
+        <w:t>making sure</w:t>
+      </w:r>
+      <w:r>
+        <w:t xml:space="preserve"> that AI enhances learning without compromising </w:t>
       </w:r>
       <w:r>
         <w:t>originality</w:t>
@@ -13664,7 +13866,6 @@
         <w:docPartUnique/>
       </w:docPartObj>
     </w:sdtPr>
-    <w:sdtEndPr/>
     <w:sdtContent>
       <w:p>
         <w:pPr>
@@ -29503,12 +29704,7 @@
 </file>
 
 <file path=customXml/item1.xml><?xml version="1.0" encoding="utf-8"?>
-<?mso-contentType ?>
-<FormTemplates xmlns="http://schemas.microsoft.com/sharepoint/v3/contenttype/forms">
-  <Display>DocumentLibraryForm</Display>
-  <Edit>DocumentLibraryForm</Edit>
-  <New>DocumentLibraryForm</New>
-</FormTemplates>
+<b:Sources xmlns:b="http://schemas.openxmlformats.org/officeDocument/2006/bibliography" xmlns="http://schemas.openxmlformats.org/officeDocument/2006/bibliography" SelectedStyle="\APASixthEditionOfficeOnline.xsl" StyleName="APA" Version="6"/>
 </file>
 
 <file path=customXml/item2.xml><?xml version="1.0" encoding="utf-8"?>
@@ -29700,7 +29896,12 @@
 </file>
 
 <file path=customXml/item3.xml><?xml version="1.0" encoding="utf-8"?>
-<b:Sources xmlns:b="http://schemas.openxmlformats.org/officeDocument/2006/bibliography" xmlns="http://schemas.openxmlformats.org/officeDocument/2006/bibliography" SelectedStyle="\APASixthEditionOfficeOnline.xsl" StyleName="APA" Version="6"/>
+<?mso-contentType ?>
+<FormTemplates xmlns="http://schemas.microsoft.com/sharepoint/v3/contenttype/forms">
+  <Display>DocumentLibraryForm</Display>
+  <Edit>DocumentLibraryForm</Edit>
+  <New>DocumentLibraryForm</New>
+</FormTemplates>
 </file>
 
 <file path=customXml/item4.xml><?xml version="1.0" encoding="utf-8"?>
@@ -29712,9 +29913,9 @@
 </file>
 
 <file path=customXml/itemProps1.xml><?xml version="1.0" encoding="utf-8"?>
-<ds:datastoreItem xmlns:ds="http://schemas.openxmlformats.org/officeDocument/2006/customXml" ds:itemID="{EE8E0653-826A-4547-8F46-EACF5F96EED4}">
+<ds:datastoreItem xmlns:ds="http://schemas.openxmlformats.org/officeDocument/2006/customXml" ds:itemID="{BE55457F-691F-4954-BFB2-FB79221A9F89}">
   <ds:schemaRefs>
-    <ds:schemaRef ds:uri="http://schemas.microsoft.com/sharepoint/v3/contenttype/forms"/>
+    <ds:schemaRef ds:uri="http://schemas.openxmlformats.org/officeDocument/2006/bibliography"/>
   </ds:schemaRefs>
 </ds:datastoreItem>
 </file>
@@ -29738,9 +29939,9 @@
 </file>
 
 <file path=customXml/itemProps3.xml><?xml version="1.0" encoding="utf-8"?>
-<ds:datastoreItem xmlns:ds="http://schemas.openxmlformats.org/officeDocument/2006/customXml" ds:itemID="{BE55457F-691F-4954-BFB2-FB79221A9F89}">
+<ds:datastoreItem xmlns:ds="http://schemas.openxmlformats.org/officeDocument/2006/customXml" ds:itemID="{EE8E0653-826A-4547-8F46-EACF5F96EED4}">
   <ds:schemaRefs>
-    <ds:schemaRef ds:uri="http://schemas.openxmlformats.org/officeDocument/2006/bibliography"/>
+    <ds:schemaRef ds:uri="http://schemas.microsoft.com/sharepoint/v3/contenttype/forms"/>
   </ds:schemaRefs>
 </ds:datastoreItem>
 </file>
@@ -29748,15 +29949,9 @@
 <file path=customXml/itemProps4.xml><?xml version="1.0" encoding="utf-8"?>
 <ds:datastoreItem xmlns:ds="http://schemas.openxmlformats.org/officeDocument/2006/customXml" ds:itemID="{057A4930-2BBC-493A-A0DF-69E1EC644133}">
   <ds:schemaRefs>
+    <ds:schemaRef ds:uri="http://schemas.microsoft.com/office/2006/metadata/properties"/>
     <ds:schemaRef ds:uri="http://schemas.microsoft.com/office/infopath/2007/PartnerControls"/>
-    <ds:schemaRef ds:uri="http://schemas.microsoft.com/office/2006/documentManagement/types"/>
-    <ds:schemaRef ds:uri="http://purl.org/dc/terms/"/>
-    <ds:schemaRef ds:uri="http://schemas.openxmlformats.org/package/2006/metadata/core-properties"/>
-    <ds:schemaRef ds:uri="http://www.w3.org/XML/1998/namespace"/>
-    <ds:schemaRef ds:uri="http://purl.org/dc/dcmitype/"/>
     <ds:schemaRef ds:uri="bb45650c-8522-4951-b8cb-cf6a33c479f6"/>
-    <ds:schemaRef ds:uri="http://schemas.microsoft.com/office/2006/metadata/properties"/>
-    <ds:schemaRef ds:uri="http://purl.org/dc/elements/1.1/"/>
   </ds:schemaRefs>
 </ds:datastoreItem>
 </file>
